--- a/CV-DPavlov-compact-042025.docx
+++ b/CV-DPavlov-compact-042025.docx
@@ -5071,20 +5071,9 @@
           <w:t>github.com/lz7dp</w:t>
         </w:r>
       </w:hyperlink>
-    </w:p>
-    <w:p>
-      <w:pPr>
-        <w:numPr>
-          <w:ilvl w:val="0"/>
-          <w:numId w:val="14"/>
-        </w:numPr>
-        <w:spacing w:before="100" w:beforeAutospacing="1" w:after="100" w:afterAutospacing="1" w:line="240" w:lineRule="auto"/>
-        <w:rPr>
-          <w:rFonts w:ascii="Times New Roman" w:eastAsia="Times New Roman" w:hAnsi="Times New Roman" w:cs="Times New Roman"/>
-          <w:sz w:val="24"/>
-          <w:szCs w:val="24"/>
-        </w:rPr>
-      </w:pPr>
+      <w:r>
+        <w:t xml:space="preserve"> , </w:t>
+      </w:r>
       <w:proofErr w:type="spellStart"/>
       <w:r>
         <w:rPr>
@@ -5466,6 +5455,15 @@
           <w:sz w:val="24"/>
           <w:szCs w:val="24"/>
         </w:rPr>
+        <w:t xml:space="preserve">Linux Server </w:t>
+      </w:r>
+      <w:r>
+        <w:rPr>
+          <w:rFonts w:ascii="Times New Roman" w:eastAsia="Times New Roman" w:hAnsi="Times New Roman" w:cs="Times New Roman"/>
+          <w:b/>
+          <w:sz w:val="24"/>
+          <w:szCs w:val="24"/>
+        </w:rPr>
         <w:t>Temperature Monitor:</w:t>
       </w:r>
       <w:r>
@@ -5480,14 +5478,14 @@
         <w:r>
           <w:rPr>
             <w:rStyle w:val="Hyperlink"/>
-            <w:rFonts w:ascii="Times New Roman" w:eastAsia="Times New Roman" w:hAnsi="Times New Roman" w:cs="Times New Roman"/>
-            <w:sz w:val="24"/>
-            <w:szCs w:val="24"/>
           </w:rPr>
-          <w:t>http://84.54.146.97:8088/web/temp.html</w:t>
+          <w:t>https://github.com/lz7dp/source/tree/master/WEB/LinuxServerTemperatureMonitor</w:t>
         </w:r>
       </w:hyperlink>
       <w:r>
+        <w:t xml:space="preserve"> </w:t>
+      </w:r>
+      <w:r>
         <w:rPr>
           <w:rFonts w:ascii="Times New Roman" w:eastAsia="Times New Roman" w:hAnsi="Times New Roman" w:cs="Times New Roman"/>
           <w:sz w:val="24"/>
@@ -5509,36 +5507,16 @@
           <w:sz w:val="24"/>
           <w:szCs w:val="24"/>
         </w:rPr>
-        <w:t xml:space="preserve">CSS, JSON, Apache, bash shell, </w:t>
-      </w:r>
-      <w:proofErr w:type="spellStart"/>
-      <w:r>
-        <w:rPr>
-          <w:rFonts w:ascii="Times New Roman" w:eastAsia="Times New Roman" w:hAnsi="Times New Roman" w:cs="Times New Roman"/>
-          <w:sz w:val="24"/>
-          <w:szCs w:val="24"/>
-        </w:rPr>
-        <w:t>ssh</w:t>
-      </w:r>
-      <w:proofErr w:type="spellEnd"/>
-      <w:r>
-        <w:rPr>
-          <w:rFonts w:ascii="Times New Roman" w:eastAsia="Times New Roman" w:hAnsi="Times New Roman" w:cs="Times New Roman"/>
-          <w:sz w:val="24"/>
-          <w:szCs w:val="24"/>
-        </w:rPr>
-        <w:t>/</w:t>
-      </w:r>
-      <w:proofErr w:type="spellStart"/>
-      <w:r>
-        <w:rPr>
-          <w:rFonts w:ascii="Times New Roman" w:eastAsia="Times New Roman" w:hAnsi="Times New Roman" w:cs="Times New Roman"/>
-          <w:sz w:val="24"/>
-          <w:szCs w:val="24"/>
-        </w:rPr>
-        <w:t>scp</w:t>
-      </w:r>
-      <w:proofErr w:type="spellEnd"/>
+        <w:t>CSS, J</w:t>
+      </w:r>
+      <w:r>
+        <w:rPr>
+          <w:rFonts w:ascii="Times New Roman" w:eastAsia="Times New Roman" w:hAnsi="Times New Roman" w:cs="Times New Roman"/>
+          <w:sz w:val="24"/>
+          <w:szCs w:val="24"/>
+        </w:rPr>
+        <w:t>SON, Apache, bash shell</w:t>
+      </w:r>
     </w:p>
     <w:p>
       <w:pPr>
